--- a/2021-2022/evensem assignment.docx
+++ b/2021-2022/evensem assignment.docx
@@ -138,17 +138,7 @@
           <w:sz w:val="24"/>
           <w:szCs w:val="24"/>
         </w:rPr>
-        <w:t>Comp</w:t>
-      </w:r>
-      <w:bookmarkStart w:id="0" w:name="_GoBack"/>
-      <w:bookmarkEnd w:id="0"/>
-      <w:r>
-        <w:rPr>
-          <w:rFonts w:ascii="Times New Roman" w:hAnsi="Times New Roman" w:cs="Times New Roman"/>
-          <w:sz w:val="24"/>
-          <w:szCs w:val="24"/>
-        </w:rPr>
-        <w:t xml:space="preserve">uter Organisation &amp; Architecture </w:t>
+        <w:t xml:space="preserve">Computer Organisation &amp; Architecture </w:t>
       </w:r>
       <w:r>
         <w:rPr>
@@ -245,6 +235,12 @@
         </w:rPr>
         <w:t>Elaborate on the significance of fixed-point representation of numbers in computer systems. Provide examples to support your explanation.</w:t>
       </w:r>
+      <w:r>
+        <w:rPr>
+          <w:rFonts w:ascii="Times New Roman" w:hAnsi="Times New Roman" w:cs="Times New Roman"/>
+        </w:rPr>
+        <w:t xml:space="preserve"> [CO1]</w:t>
+      </w:r>
     </w:p>
     <w:p>
       <w:pPr>
@@ -264,6 +260,30 @@
         </w:rPr>
         <w:t>Describe the digital arithmetic algorithm for multiplication using Booth's algorithm. Provide a step-by-step walkthrough of the process.</w:t>
       </w:r>
+      <w:r>
+        <w:rPr>
+          <w:rFonts w:ascii="Times New Roman" w:hAnsi="Times New Roman" w:cs="Times New Roman"/>
+        </w:rPr>
+        <w:t xml:space="preserve"> </w:t>
+      </w:r>
+      <w:r>
+        <w:rPr>
+          <w:rFonts w:ascii="Times New Roman" w:hAnsi="Times New Roman" w:cs="Times New Roman"/>
+        </w:rPr>
+        <w:t>[CO</w:t>
+      </w:r>
+      <w:r>
+        <w:rPr>
+          <w:rFonts w:ascii="Times New Roman" w:hAnsi="Times New Roman" w:cs="Times New Roman"/>
+        </w:rPr>
+        <w:t>1</w:t>
+      </w:r>
+      <w:r>
+        <w:rPr>
+          <w:rFonts w:ascii="Times New Roman" w:hAnsi="Times New Roman" w:cs="Times New Roman"/>
+        </w:rPr>
+        <w:t>]</w:t>
+      </w:r>
     </w:p>
     <w:p>
       <w:pPr>
@@ -283,6 +303,30 @@
         </w:rPr>
         <w:t>Discuss the algorithms for addition and subtraction in the context of digital arithmetic and their importance in computer systems.</w:t>
       </w:r>
+      <w:r>
+        <w:rPr>
+          <w:rFonts w:ascii="Times New Roman" w:hAnsi="Times New Roman" w:cs="Times New Roman"/>
+        </w:rPr>
+        <w:t xml:space="preserve"> </w:t>
+      </w:r>
+      <w:r>
+        <w:rPr>
+          <w:rFonts w:ascii="Times New Roman" w:hAnsi="Times New Roman" w:cs="Times New Roman"/>
+        </w:rPr>
+        <w:t>[CO</w:t>
+      </w:r>
+      <w:r>
+        <w:rPr>
+          <w:rFonts w:ascii="Times New Roman" w:hAnsi="Times New Roman" w:cs="Times New Roman"/>
+        </w:rPr>
+        <w:t>1</w:t>
+      </w:r>
+      <w:r>
+        <w:rPr>
+          <w:rFonts w:ascii="Times New Roman" w:hAnsi="Times New Roman" w:cs="Times New Roman"/>
+        </w:rPr>
+        <w:t>]</w:t>
+      </w:r>
     </w:p>
     <w:p>
       <w:pPr>
@@ -302,6 +346,30 @@
         </w:rPr>
         <w:t>Provide an overview of computer instructions, highlighting their types and functions. How do computer instructions contribute to the execution of programs?</w:t>
       </w:r>
+      <w:r>
+        <w:rPr>
+          <w:rFonts w:ascii="Times New Roman" w:hAnsi="Times New Roman" w:cs="Times New Roman"/>
+        </w:rPr>
+        <w:t xml:space="preserve"> </w:t>
+      </w:r>
+      <w:r>
+        <w:rPr>
+          <w:rFonts w:ascii="Times New Roman" w:hAnsi="Times New Roman" w:cs="Times New Roman"/>
+        </w:rPr>
+        <w:t>[CO</w:t>
+      </w:r>
+      <w:r>
+        <w:rPr>
+          <w:rFonts w:ascii="Times New Roman" w:hAnsi="Times New Roman" w:cs="Times New Roman"/>
+        </w:rPr>
+        <w:t>2</w:t>
+      </w:r>
+      <w:r>
+        <w:rPr>
+          <w:rFonts w:ascii="Times New Roman" w:hAnsi="Times New Roman" w:cs="Times New Roman"/>
+        </w:rPr>
+        <w:t>]</w:t>
+      </w:r>
     </w:p>
     <w:p>
       <w:pPr>
@@ -321,6 +389,30 @@
         </w:rPr>
         <w:t>Explain the components and steps involved in the instruction cycle, focusing on the Fetch and Decode stages. How does the instruction cycle contribute to the execution of instructions?</w:t>
       </w:r>
+      <w:r>
+        <w:rPr>
+          <w:rFonts w:ascii="Times New Roman" w:hAnsi="Times New Roman" w:cs="Times New Roman"/>
+        </w:rPr>
+        <w:t xml:space="preserve"> </w:t>
+      </w:r>
+      <w:r>
+        <w:rPr>
+          <w:rFonts w:ascii="Times New Roman" w:hAnsi="Times New Roman" w:cs="Times New Roman"/>
+        </w:rPr>
+        <w:t>[CO</w:t>
+      </w:r>
+      <w:r>
+        <w:rPr>
+          <w:rFonts w:ascii="Times New Roman" w:hAnsi="Times New Roman" w:cs="Times New Roman"/>
+        </w:rPr>
+        <w:t>2</w:t>
+      </w:r>
+      <w:r>
+        <w:rPr>
+          <w:rFonts w:ascii="Times New Roman" w:hAnsi="Times New Roman" w:cs="Times New Roman"/>
+        </w:rPr>
+        <w:t>]</w:t>
+      </w:r>
     </w:p>
     <w:p>
       <w:pPr>
@@ -340,6 +432,30 @@
         </w:rPr>
         <w:t>Discuss the configuration and instructions related to input, output, and interrupts in computer systems. How do interrupts enhance the functionality of a computer system, and what is the role of program interrupt in this context?</w:t>
       </w:r>
+      <w:r>
+        <w:rPr>
+          <w:rFonts w:ascii="Times New Roman" w:hAnsi="Times New Roman" w:cs="Times New Roman"/>
+        </w:rPr>
+        <w:t xml:space="preserve"> </w:t>
+      </w:r>
+      <w:r>
+        <w:rPr>
+          <w:rFonts w:ascii="Times New Roman" w:hAnsi="Times New Roman" w:cs="Times New Roman"/>
+        </w:rPr>
+        <w:t>[CO</w:t>
+      </w:r>
+      <w:r>
+        <w:rPr>
+          <w:rFonts w:ascii="Times New Roman" w:hAnsi="Times New Roman" w:cs="Times New Roman"/>
+        </w:rPr>
+        <w:t>2</w:t>
+      </w:r>
+      <w:r>
+        <w:rPr>
+          <w:rFonts w:ascii="Times New Roman" w:hAnsi="Times New Roman" w:cs="Times New Roman"/>
+        </w:rPr>
+        <w:t>]</w:t>
+      </w:r>
     </w:p>
     <w:p>
       <w:pPr>
@@ -359,6 +475,30 @@
         </w:rPr>
         <w:t>Elaborate on the stack organization in computer systems. How is it used for data storage and retrieval, and what role does it play in program control?</w:t>
       </w:r>
+      <w:r>
+        <w:rPr>
+          <w:rFonts w:ascii="Times New Roman" w:hAnsi="Times New Roman" w:cs="Times New Roman"/>
+        </w:rPr>
+        <w:t xml:space="preserve"> </w:t>
+      </w:r>
+      <w:r>
+        <w:rPr>
+          <w:rFonts w:ascii="Times New Roman" w:hAnsi="Times New Roman" w:cs="Times New Roman"/>
+        </w:rPr>
+        <w:t>[CO</w:t>
+      </w:r>
+      <w:r>
+        <w:rPr>
+          <w:rFonts w:ascii="Times New Roman" w:hAnsi="Times New Roman" w:cs="Times New Roman"/>
+        </w:rPr>
+        <w:t>3</w:t>
+      </w:r>
+      <w:r>
+        <w:rPr>
+          <w:rFonts w:ascii="Times New Roman" w:hAnsi="Times New Roman" w:cs="Times New Roman"/>
+        </w:rPr>
+        <w:t>]</w:t>
+      </w:r>
     </w:p>
     <w:p>
       <w:pPr>
@@ -378,6 +518,30 @@
         </w:rPr>
         <w:t>Discuss the basics of vector processing and array processors. How do these concepts contribute to efficient data manipulation in parallel processing environments?</w:t>
       </w:r>
+      <w:r>
+        <w:rPr>
+          <w:rFonts w:ascii="Times New Roman" w:hAnsi="Times New Roman" w:cs="Times New Roman"/>
+        </w:rPr>
+        <w:t xml:space="preserve"> </w:t>
+      </w:r>
+      <w:r>
+        <w:rPr>
+          <w:rFonts w:ascii="Times New Roman" w:hAnsi="Times New Roman" w:cs="Times New Roman"/>
+        </w:rPr>
+        <w:t>[CO</w:t>
+      </w:r>
+      <w:r>
+        <w:rPr>
+          <w:rFonts w:ascii="Times New Roman" w:hAnsi="Times New Roman" w:cs="Times New Roman"/>
+        </w:rPr>
+        <w:t>3</w:t>
+      </w:r>
+      <w:r>
+        <w:rPr>
+          <w:rFonts w:ascii="Times New Roman" w:hAnsi="Times New Roman" w:cs="Times New Roman"/>
+        </w:rPr>
+        <w:t>]</w:t>
+      </w:r>
     </w:p>
     <w:p>
       <w:pPr>
@@ -397,6 +561,30 @@
         </w:rPr>
         <w:t>Explain the concept of pipeline processing, focusing on instruction pipelines. How does pipelining enhance the speed and efficiency of instruction execution in a CPU?</w:t>
       </w:r>
+      <w:r>
+        <w:rPr>
+          <w:rFonts w:ascii="Times New Roman" w:hAnsi="Times New Roman" w:cs="Times New Roman"/>
+        </w:rPr>
+        <w:t xml:space="preserve"> </w:t>
+      </w:r>
+      <w:r>
+        <w:rPr>
+          <w:rFonts w:ascii="Times New Roman" w:hAnsi="Times New Roman" w:cs="Times New Roman"/>
+        </w:rPr>
+        <w:t>[CO</w:t>
+      </w:r>
+      <w:r>
+        <w:rPr>
+          <w:rFonts w:ascii="Times New Roman" w:hAnsi="Times New Roman" w:cs="Times New Roman"/>
+        </w:rPr>
+        <w:t>3</w:t>
+      </w:r>
+      <w:r>
+        <w:rPr>
+          <w:rFonts w:ascii="Times New Roman" w:hAnsi="Times New Roman" w:cs="Times New Roman"/>
+        </w:rPr>
+        <w:t>]</w:t>
+      </w:r>
     </w:p>
     <w:p>
       <w:pPr>
@@ -416,6 +604,30 @@
         </w:rPr>
         <w:t xml:space="preserve"> Discuss the various modes of data transfer, including programmed I/O, interrupt-driven I/O, and priority interrupt. How do these modes enhance the efficiency of input/output operations in a computer system?</w:t>
       </w:r>
+      <w:r>
+        <w:rPr>
+          <w:rFonts w:ascii="Times New Roman" w:hAnsi="Times New Roman" w:cs="Times New Roman"/>
+        </w:rPr>
+        <w:t xml:space="preserve"> </w:t>
+      </w:r>
+      <w:r>
+        <w:rPr>
+          <w:rFonts w:ascii="Times New Roman" w:hAnsi="Times New Roman" w:cs="Times New Roman"/>
+        </w:rPr>
+        <w:t>[CO</w:t>
+      </w:r>
+      <w:r>
+        <w:rPr>
+          <w:rFonts w:ascii="Times New Roman" w:hAnsi="Times New Roman" w:cs="Times New Roman"/>
+        </w:rPr>
+        <w:t>4</w:t>
+      </w:r>
+      <w:r>
+        <w:rPr>
+          <w:rFonts w:ascii="Times New Roman" w:hAnsi="Times New Roman" w:cs="Times New Roman"/>
+        </w:rPr>
+        <w:t>]</w:t>
+      </w:r>
     </w:p>
     <w:p>
       <w:pPr>
@@ -435,6 +647,30 @@
         </w:rPr>
         <w:t>Explore the concept of Direct Memory Access (DMA) and its role in data transfer. What is the function of a DMA controller, and how does it optimize the transfer of data between external devices and memory?</w:t>
       </w:r>
+      <w:r>
+        <w:rPr>
+          <w:rFonts w:ascii="Times New Roman" w:hAnsi="Times New Roman" w:cs="Times New Roman"/>
+        </w:rPr>
+        <w:t xml:space="preserve"> </w:t>
+      </w:r>
+      <w:r>
+        <w:rPr>
+          <w:rFonts w:ascii="Times New Roman" w:hAnsi="Times New Roman" w:cs="Times New Roman"/>
+        </w:rPr>
+        <w:t>[CO</w:t>
+      </w:r>
+      <w:r>
+        <w:rPr>
+          <w:rFonts w:ascii="Times New Roman" w:hAnsi="Times New Roman" w:cs="Times New Roman"/>
+        </w:rPr>
+        <w:t>4</w:t>
+      </w:r>
+      <w:r>
+        <w:rPr>
+          <w:rFonts w:ascii="Times New Roman" w:hAnsi="Times New Roman" w:cs="Times New Roman"/>
+        </w:rPr>
+        <w:t>]</w:t>
+      </w:r>
     </w:p>
     <w:p>
       <w:pPr>
@@ -454,6 +690,30 @@
         </w:rPr>
         <w:t>Define an Input-Output Processor (IOP) and elaborate on the communication between the CPU and IOP. How does the I/O channel contribute to efficient data transfer and processing?</w:t>
       </w:r>
+      <w:r>
+        <w:rPr>
+          <w:rFonts w:ascii="Times New Roman" w:hAnsi="Times New Roman" w:cs="Times New Roman"/>
+        </w:rPr>
+        <w:t xml:space="preserve"> </w:t>
+      </w:r>
+      <w:r>
+        <w:rPr>
+          <w:rFonts w:ascii="Times New Roman" w:hAnsi="Times New Roman" w:cs="Times New Roman"/>
+        </w:rPr>
+        <w:t>[CO</w:t>
+      </w:r>
+      <w:r>
+        <w:rPr>
+          <w:rFonts w:ascii="Times New Roman" w:hAnsi="Times New Roman" w:cs="Times New Roman"/>
+        </w:rPr>
+        <w:t>4</w:t>
+      </w:r>
+      <w:r>
+        <w:rPr>
+          <w:rFonts w:ascii="Times New Roman" w:hAnsi="Times New Roman" w:cs="Times New Roman"/>
+        </w:rPr>
+        <w:t>]</w:t>
+      </w:r>
     </w:p>
     <w:p>
       <w:pPr>
@@ -471,13 +731,31 @@
         <w:rPr>
           <w:rFonts w:ascii="Times New Roman" w:hAnsi="Times New Roman" w:cs="Times New Roman"/>
         </w:rPr>
+        <w:t xml:space="preserve"> Describe the concept of virtual memory and its role in addressing memory limitations. How is address mapping achieved using pages in virtual memory systems?</w:t>
+      </w:r>
+      <w:r>
+        <w:rPr>
+          <w:rFonts w:ascii="Times New Roman" w:hAnsi="Times New Roman" w:cs="Times New Roman"/>
+        </w:rPr>
         <w:t xml:space="preserve"> </w:t>
       </w:r>
       <w:r>
         <w:rPr>
           <w:rFonts w:ascii="Times New Roman" w:hAnsi="Times New Roman" w:cs="Times New Roman"/>
         </w:rPr>
-        <w:t>Describe the concept of virtual memory and its role in addressing memory limitations. How is address mapping achieved using pages in virtual memory systems?</w:t>
+        <w:t>[CO</w:t>
+      </w:r>
+      <w:r>
+        <w:rPr>
+          <w:rFonts w:ascii="Times New Roman" w:hAnsi="Times New Roman" w:cs="Times New Roman"/>
+        </w:rPr>
+        <w:t>5</w:t>
+      </w:r>
+      <w:r>
+        <w:rPr>
+          <w:rFonts w:ascii="Times New Roman" w:hAnsi="Times New Roman" w:cs="Times New Roman"/>
+        </w:rPr>
+        <w:t>]</w:t>
       </w:r>
     </w:p>
     <w:p>
@@ -498,6 +776,30 @@
         </w:rPr>
         <w:t>Explain the fundamentals of associative memory and its use in computer systems. How does associative memory contribute to fast data retrieval?</w:t>
       </w:r>
+      <w:r>
+        <w:rPr>
+          <w:rFonts w:ascii="Times New Roman" w:hAnsi="Times New Roman" w:cs="Times New Roman"/>
+        </w:rPr>
+        <w:t xml:space="preserve"> </w:t>
+      </w:r>
+      <w:r>
+        <w:rPr>
+          <w:rFonts w:ascii="Times New Roman" w:hAnsi="Times New Roman" w:cs="Times New Roman"/>
+        </w:rPr>
+        <w:t>[CO</w:t>
+      </w:r>
+      <w:r>
+        <w:rPr>
+          <w:rFonts w:ascii="Times New Roman" w:hAnsi="Times New Roman" w:cs="Times New Roman"/>
+        </w:rPr>
+        <w:t>5</w:t>
+      </w:r>
+      <w:r>
+        <w:rPr>
+          <w:rFonts w:ascii="Times New Roman" w:hAnsi="Times New Roman" w:cs="Times New Roman"/>
+        </w:rPr>
+        <w:t>]</w:t>
+      </w:r>
     </w:p>
     <w:p>
       <w:pPr>
@@ -518,6 +820,32 @@
           <w:rFonts w:ascii="Times New Roman" w:hAnsi="Times New Roman" w:cs="Times New Roman"/>
         </w:rPr>
         <w:t>Discuss the importance of memory management in computer systems. What are the key challenges associated with memory management, and how are they addressed in modern computing environments?</w:t>
+      </w:r>
+      <w:r>
+        <w:rPr>
+          <w:rFonts w:ascii="Times New Roman" w:hAnsi="Times New Roman" w:cs="Times New Roman"/>
+        </w:rPr>
+        <w:t xml:space="preserve"> </w:t>
+      </w:r>
+      <w:r>
+        <w:rPr>
+          <w:rFonts w:ascii="Times New Roman" w:hAnsi="Times New Roman" w:cs="Times New Roman"/>
+        </w:rPr>
+        <w:t>[CO</w:t>
+      </w:r>
+      <w:r>
+        <w:rPr>
+          <w:rFonts w:ascii="Times New Roman" w:hAnsi="Times New Roman" w:cs="Times New Roman"/>
+        </w:rPr>
+        <w:t>5</w:t>
+      </w:r>
+      <w:bookmarkStart w:id="0" w:name="_GoBack"/>
+      <w:bookmarkEnd w:id="0"/>
+      <w:r>
+        <w:rPr>
+          <w:rFonts w:ascii="Times New Roman" w:hAnsi="Times New Roman" w:cs="Times New Roman"/>
+        </w:rPr>
+        <w:t>]</w:t>
       </w:r>
     </w:p>
     <w:sectPr>
@@ -618,25 +946,7 @@
         <w:sz w:val="32"/>
         <w:szCs w:val="32"/>
       </w:rPr>
-      <w:t>Sultan-ul-</w:t>
-    </w:r>
-    <w:proofErr w:type="spellStart"/>
-    <w:r>
-      <w:rPr>
-        <w:rFonts w:ascii="Times New Roman" w:hAnsi="Times New Roman" w:cs="Times New Roman"/>
-        <w:sz w:val="32"/>
-        <w:szCs w:val="32"/>
-      </w:rPr>
-      <w:t>uloom</w:t>
-    </w:r>
-    <w:proofErr w:type="spellEnd"/>
-    <w:r>
-      <w:rPr>
-        <w:rFonts w:ascii="Times New Roman" w:hAnsi="Times New Roman" w:cs="Times New Roman"/>
-        <w:sz w:val="32"/>
-        <w:szCs w:val="32"/>
-      </w:rPr>
-      <w:t xml:space="preserve"> Education Society</w:t>
+      <w:t>Sultan-ul-uloom Education Society</w:t>
     </w:r>
   </w:p>
   <w:p>
